--- a/CereolaAnthonyGitTutorial-09-16-2018.docx
+++ b/CereolaAnthonyGitTutorial-09-16-2018.docx
@@ -386,12 +386,28 @@
     <w:p>
       <w:pPr>
         <w:contextualSpacing w:val="0"/>
-        <w:rPr/>
-      </w:pPr>
-      <w:r>
-        <w:rPr>
-          <w:rtl w:val="0"/>
-        </w:rPr>
+        <w:rPr>
+          <w:b w:val="1"/>
+        </w:rPr>
+      </w:pPr>
+      <w:r>
+        <w:rPr>
+          <w:b w:val="1"/>
+          <w:rtl w:val="0"/>
+        </w:rPr>
+        <w:t xml:space="preserve">To add my name to the README.md</w:t>
+      </w:r>
+    </w:p>
+    <w:p>
+      <w:pPr>
+        <w:contextualSpacing w:val="0"/>
+        <w:rPr/>
+      </w:pPr>
+      <w:r>
+        <w:rPr>
+          <w:rtl w:val="0"/>
+        </w:rPr>
+        <w:t xml:space="preserve">Create a fork of the paceuniversity/courses repository. Edit the forked README.md to add my name. Create a pull request with a comment that says to add my info to the bottom of the file. </w:t>
       </w:r>
     </w:p>
     <w:sectPr>
